--- a/12/iOS/docs/CS193p(L2).docx
+++ b/12/iOS/docs/CS193p(L2).docx
@@ -15,11 +15,6 @@
     </w:p>
     <w:p/>
     <w:p>
-      <w:pPr>
-        <w:rPr>
-          <w:rFonts w:hint="eastAsia"/>
-        </w:rPr>
-      </w:pPr>
       <w:r>
         <w:rPr>
           <w:rFonts w:hint="eastAsia"/>
@@ -473,7 +468,13 @@
       </w:r>
       <w:proofErr w:type="spellStart"/>
       <w:r>
-        <w:t>isture</w:t>
+        <w:t>istr</w:t>
+      </w:r>
+      <w:r>
+        <w:t>u</w:t>
+      </w:r>
+      <w:r>
+        <w:t>e</w:t>
       </w:r>
       <w:proofErr w:type="spellEnd"/>
       <w:r>
@@ -534,6 +535,30 @@
         <w:t>s</w:t>
       </w:r>
     </w:p>
+    <w:p>
+      <w:pPr>
+        <w:rPr>
+          <w:rFonts w:hint="eastAsia"/>
+          <w:b/>
+          <w:bCs/>
+        </w:rPr>
+      </w:pPr>
+      <w:r>
+        <w:rPr>
+          <w:b/>
+          <w:bCs/>
+        </w:rPr>
+        <w:t>1</w:t>
+      </w:r>
+      <w:r>
+        <w:rPr>
+          <w:rFonts w:hint="eastAsia"/>
+          <w:b/>
+          <w:bCs/>
+        </w:rPr>
+        <w:t>강 참조</w:t>
+      </w:r>
+    </w:p>
     <w:p/>
     <w:p>
       <w:pPr>
@@ -548,6 +573,44 @@
           <w:bCs/>
         </w:rPr>
         <w:t>Opacity VS if-else in @ViewBuilder</w:t>
+      </w:r>
+    </w:p>
+    <w:p/>
+    <w:p>
+      <w:pPr>
+        <w:rPr>
+          <w:b/>
+          <w:bCs/>
+        </w:rPr>
+      </w:pPr>
+      <w:r>
+        <w:rPr>
+          <w:b/>
+          <w:bCs/>
+        </w:rPr>
+        <w:t>Opaque type</w:t>
+      </w:r>
+    </w:p>
+    <w:p>
+      <w:pPr>
+        <w:rPr>
+          <w:rFonts w:hint="eastAsia"/>
+        </w:rPr>
+      </w:pPr>
+      <w:r>
+        <w:rPr>
+          <w:rFonts w:hint="eastAsia"/>
+        </w:rPr>
+        <w:t>불투명한 타입을 반환해 공용 인터페이스가 다룰 필요가 없는 구체적인 타입의 파라미터를 작성할 필요를 없앤다.</w:t>
+      </w:r>
+      <w:r>
+        <w:t xml:space="preserve"> </w:t>
+      </w:r>
+      <w:r>
+        <w:rPr>
+          <w:rFonts w:hint="eastAsia"/>
+        </w:rPr>
+        <w:t>공용 인터페이스의 사용자는 해당 인터페이스의 역할을 사용할 뿐이지 내부 내용을 알 필요가 없기 때문에 이런 식으로 설계했다.</w:t>
       </w:r>
     </w:p>
     <w:p>
